--- a/docs/ResourceMetadata- release notes.docx
+++ b/docs/ResourceMetadata- release notes.docx
@@ -147,8 +147,6 @@
         </w:rPr>
         <w:t xml:space="preserve"> to refer that, he can take the metadata from the application and read the complete content.</w:t>
       </w:r>
-      <w:bookmarkStart w:id="0" w:name="_GoBack"/>
-      <w:bookmarkEnd w:id="0"/>
     </w:p>
     <w:p>
       <w:pPr>
@@ -346,7 +344,6 @@
     </w:p>
     <w:p>
       <w:pPr>
-        <w:pStyle w:val="ListParagraph"/>
         <w:rPr>
           <w:sz w:val="24"/>
           <w:szCs w:val="24"/>
@@ -370,32 +367,40 @@
           <w:u w:val="single"/>
         </w:rPr>
         <w:lastRenderedPageBreak/>
-        <w:t>Screen Shots</w:t>
-      </w:r>
-    </w:p>
-    <w:p>
-      <w:pPr>
-        <w:rPr>
-          <w:sz w:val="24"/>
-          <w:szCs w:val="24"/>
-          <w:u w:val="single"/>
-        </w:rPr>
-      </w:pPr>
-      <w:r>
-        <w:rPr>
-          <w:sz w:val="24"/>
-          <w:szCs w:val="24"/>
-          <w:u w:val="single"/>
-        </w:rPr>
-        <w:t>Login screen</w:t>
-      </w:r>
-    </w:p>
-    <w:p>
-      <w:pPr>
-        <w:rPr>
-          <w:sz w:val="24"/>
-          <w:szCs w:val="24"/>
-          <w:u w:val="single"/>
+        <w:t>Solution Structure</w:t>
+      </w:r>
+    </w:p>
+    <w:p>
+      <w:pPr>
+        <w:pStyle w:val="ListParagraph"/>
+        <w:rPr>
+          <w:sz w:val="24"/>
+          <w:szCs w:val="24"/>
+        </w:rPr>
+      </w:pPr>
+      <w:r>
+        <w:rPr>
+          <w:sz w:val="24"/>
+          <w:szCs w:val="24"/>
+        </w:rPr>
+        <w:t>The solution has the following structure</w:t>
+      </w:r>
+    </w:p>
+    <w:p>
+      <w:pPr>
+        <w:pStyle w:val="ListParagraph"/>
+        <w:rPr>
+          <w:sz w:val="24"/>
+          <w:szCs w:val="24"/>
+        </w:rPr>
+      </w:pPr>
+    </w:p>
+    <w:p>
+      <w:pPr>
+        <w:pStyle w:val="ListParagraph"/>
+        <w:rPr>
+          <w:sz w:val="24"/>
+          <w:szCs w:val="24"/>
         </w:rPr>
       </w:pPr>
       <w:r>
@@ -403,10 +408,10 @@
           <w:noProof/>
         </w:rPr>
         <w:drawing>
-          <wp:inline distT="0" distB="0" distL="0" distR="0" wp14:anchorId="711B76B0" wp14:editId="365A8798">
-            <wp:extent cx="5943600" cy="2892425"/>
-            <wp:effectExtent l="0" t="0" r="0" b="3175"/>
-            <wp:docPr id="1" name="Picture 1"/>
+          <wp:inline distT="0" distB="0" distL="0" distR="0" wp14:anchorId="662E3004" wp14:editId="170D48E1">
+            <wp:extent cx="2990850" cy="5153025"/>
+            <wp:effectExtent l="0" t="0" r="0" b="9525"/>
+            <wp:docPr id="2" name="Picture 2"/>
             <wp:cNvGraphicFramePr>
               <a:graphicFrameLocks xmlns:a="http://schemas.openxmlformats.org/drawingml/2006/main" noChangeAspect="1"/>
             </wp:cNvGraphicFramePr>
@@ -426,7 +431,7 @@
                   <pic:spPr>
                     <a:xfrm>
                       <a:off x="0" y="0"/>
-                      <a:ext cx="5943600" cy="2892425"/>
+                      <a:ext cx="2990850" cy="5153025"/>
                     </a:xfrm>
                     <a:prstGeom prst="rect">
                       <a:avLst/>
@@ -441,30 +446,270 @@
     </w:p>
     <w:p>
       <w:pPr>
-        <w:rPr>
-          <w:sz w:val="24"/>
-          <w:szCs w:val="24"/>
-          <w:u w:val="single"/>
-        </w:rPr>
-      </w:pPr>
-      <w:r>
-        <w:rPr>
-          <w:sz w:val="24"/>
-          <w:szCs w:val="24"/>
-          <w:u w:val="single"/>
-        </w:rPr>
-        <w:lastRenderedPageBreak/>
-        <w:t>Registration screen</w:t>
-      </w:r>
+        <w:pStyle w:val="ListParagraph"/>
+        <w:rPr>
+          <w:sz w:val="24"/>
+          <w:szCs w:val="24"/>
+        </w:rPr>
+      </w:pPr>
+    </w:p>
+    <w:p>
+      <w:pPr>
+        <w:pStyle w:val="ListParagraph"/>
+        <w:numPr>
+          <w:ilvl w:val="0"/>
+          <w:numId w:val="6"/>
+        </w:numPr>
+        <w:rPr>
+          <w:sz w:val="24"/>
+          <w:szCs w:val="24"/>
+        </w:rPr>
+      </w:pPr>
+      <w:r>
+        <w:rPr>
+          <w:sz w:val="24"/>
+          <w:szCs w:val="24"/>
+        </w:rPr>
+        <w:t xml:space="preserve">ResourceMetadata.API </w:t>
+      </w:r>
+      <w:r>
+        <w:rPr>
+          <w:sz w:val="24"/>
+          <w:szCs w:val="24"/>
+        </w:rPr>
+        <w:t>-</w:t>
+      </w:r>
+      <w:r>
+        <w:rPr>
+          <w:sz w:val="24"/>
+          <w:szCs w:val="24"/>
+        </w:rPr>
+        <w:t xml:space="preserve"> Provides the REST </w:t>
+      </w:r>
+      <w:r>
+        <w:rPr>
+          <w:sz w:val="24"/>
+          <w:szCs w:val="24"/>
+        </w:rPr>
+        <w:t xml:space="preserve">API </w:t>
+      </w:r>
+      <w:r>
+        <w:rPr>
+          <w:sz w:val="24"/>
+          <w:szCs w:val="24"/>
+        </w:rPr>
+        <w:t>to which the Client applications will communicate.</w:t>
+      </w:r>
+    </w:p>
+    <w:p>
+      <w:pPr>
+        <w:pStyle w:val="ListParagraph"/>
+        <w:numPr>
+          <w:ilvl w:val="0"/>
+          <w:numId w:val="6"/>
+        </w:numPr>
+        <w:rPr>
+          <w:sz w:val="24"/>
+          <w:szCs w:val="24"/>
+        </w:rPr>
+      </w:pPr>
+      <w:r>
+        <w:rPr>
+          <w:sz w:val="24"/>
+          <w:szCs w:val="24"/>
+        </w:rPr>
+        <w:t xml:space="preserve">ResourceMetadata.Data </w:t>
+      </w:r>
+      <w:r>
+        <w:rPr>
+          <w:sz w:val="24"/>
+          <w:szCs w:val="24"/>
+        </w:rPr>
+        <w:t>-</w:t>
+      </w:r>
+      <w:r>
+        <w:rPr>
+          <w:sz w:val="24"/>
+          <w:szCs w:val="24"/>
+        </w:rPr>
+        <w:t xml:space="preserve"> This is the Application Data Layer.</w:t>
+      </w:r>
+    </w:p>
+    <w:p>
+      <w:pPr>
+        <w:pStyle w:val="ListParagraph"/>
+        <w:numPr>
+          <w:ilvl w:val="0"/>
+          <w:numId w:val="6"/>
+        </w:numPr>
+        <w:rPr>
+          <w:sz w:val="24"/>
+          <w:szCs w:val="24"/>
+        </w:rPr>
+      </w:pPr>
+      <w:r>
+        <w:rPr>
+          <w:sz w:val="24"/>
+          <w:szCs w:val="24"/>
+        </w:rPr>
+        <w:t>ResourceMetadata.Model</w:t>
+      </w:r>
+      <w:r>
+        <w:rPr>
+          <w:sz w:val="24"/>
+          <w:szCs w:val="24"/>
+        </w:rPr>
+        <w:t xml:space="preserve"> - </w:t>
+      </w:r>
+      <w:r>
+        <w:rPr>
+          <w:sz w:val="24"/>
+          <w:szCs w:val="24"/>
+        </w:rPr>
+        <w:t>Provides the Application Domain Model.</w:t>
+      </w:r>
+    </w:p>
+    <w:p>
+      <w:pPr>
+        <w:pStyle w:val="ListParagraph"/>
+        <w:numPr>
+          <w:ilvl w:val="0"/>
+          <w:numId w:val="6"/>
+        </w:numPr>
+        <w:rPr>
+          <w:sz w:val="24"/>
+          <w:szCs w:val="24"/>
+        </w:rPr>
+      </w:pPr>
+      <w:r>
+        <w:rPr>
+          <w:sz w:val="24"/>
+          <w:szCs w:val="24"/>
+        </w:rPr>
+        <w:t>ResourceMetadata.Service</w:t>
+      </w:r>
+      <w:r>
+        <w:rPr>
+          <w:sz w:val="24"/>
+          <w:szCs w:val="24"/>
+        </w:rPr>
+        <w:t xml:space="preserve"> - </w:t>
+      </w:r>
+      <w:r>
+        <w:rPr>
+          <w:sz w:val="24"/>
+          <w:szCs w:val="24"/>
+        </w:rPr>
+        <w:t xml:space="preserve">This is the Service Layer for the application. </w:t>
+      </w:r>
+    </w:p>
+    <w:p>
+      <w:pPr>
+        <w:pStyle w:val="ListParagraph"/>
+        <w:numPr>
+          <w:ilvl w:val="0"/>
+          <w:numId w:val="6"/>
+        </w:numPr>
+        <w:rPr>
+          <w:sz w:val="24"/>
+          <w:szCs w:val="24"/>
+        </w:rPr>
+      </w:pPr>
+      <w:r>
+        <w:rPr>
+          <w:sz w:val="24"/>
+          <w:szCs w:val="24"/>
+        </w:rPr>
+        <w:t>ResourceMetadata.Web</w:t>
+      </w:r>
+      <w:bookmarkStart w:id="0" w:name="_GoBack"/>
+      <w:bookmarkEnd w:id="0"/>
+      <w:r>
+        <w:rPr>
+          <w:sz w:val="24"/>
+          <w:szCs w:val="24"/>
+        </w:rPr>
+        <w:t xml:space="preserve"> - Client side application</w:t>
+      </w:r>
+    </w:p>
+    <w:p>
+      <w:pPr>
+        <w:rPr>
+          <w:sz w:val="24"/>
+          <w:szCs w:val="24"/>
+        </w:rPr>
+      </w:pPr>
+    </w:p>
+    <w:p>
+      <w:pPr>
+        <w:rPr>
+          <w:sz w:val="24"/>
+          <w:szCs w:val="24"/>
+        </w:rPr>
+      </w:pPr>
+    </w:p>
+    <w:p>
+      <w:pPr>
+        <w:pStyle w:val="ListParagraph"/>
+        <w:rPr>
+          <w:sz w:val="24"/>
+          <w:szCs w:val="24"/>
+        </w:rPr>
+      </w:pPr>
+    </w:p>
+    <w:p>
+      <w:pPr>
+        <w:rPr>
+          <w:b/>
+          <w:sz w:val="28"/>
+          <w:szCs w:val="28"/>
+          <w:u w:val="single"/>
+        </w:rPr>
+      </w:pPr>
+      <w:r>
+        <w:rPr>
+          <w:b/>
+          <w:sz w:val="28"/>
+          <w:szCs w:val="28"/>
+          <w:u w:val="single"/>
+        </w:rPr>
+        <w:t>Screen Shots</w:t>
+      </w:r>
+    </w:p>
+    <w:p>
+      <w:pPr>
+        <w:rPr>
+          <w:sz w:val="24"/>
+          <w:szCs w:val="24"/>
+          <w:u w:val="single"/>
+        </w:rPr>
+      </w:pPr>
+      <w:r>
+        <w:rPr>
+          <w:sz w:val="24"/>
+          <w:szCs w:val="24"/>
+          <w:u w:val="single"/>
+        </w:rPr>
+        <w:t>Login screen</w:t>
+      </w:r>
+    </w:p>
+    <w:p>
+      <w:pPr>
+        <w:rPr>
+          <w:sz w:val="24"/>
+          <w:szCs w:val="24"/>
+          <w:u w:val="single"/>
+        </w:rPr>
+      </w:pPr>
       <w:r>
         <w:rPr>
           <w:noProof/>
         </w:rPr>
         <w:drawing>
-          <wp:inline distT="0" distB="0" distL="0" distR="0" wp14:anchorId="5944C05D" wp14:editId="0656B1F7">
-            <wp:extent cx="5943600" cy="5514340"/>
-            <wp:effectExtent l="0" t="0" r="0" b="0"/>
-            <wp:docPr id="3" name="Picture 3"/>
+          <wp:inline distT="0" distB="0" distL="0" distR="0" wp14:anchorId="711B76B0" wp14:editId="365A8798">
+            <wp:extent cx="5943600" cy="2892425"/>
+            <wp:effectExtent l="0" t="0" r="0" b="3175"/>
+            <wp:docPr id="1" name="Picture 1"/>
             <wp:cNvGraphicFramePr>
               <a:graphicFrameLocks xmlns:a="http://schemas.openxmlformats.org/drawingml/2006/main" noChangeAspect="1"/>
             </wp:cNvGraphicFramePr>
@@ -484,7 +729,7 @@
                   <pic:spPr>
                     <a:xfrm>
                       <a:off x="0" y="0"/>
-                      <a:ext cx="5943600" cy="5514340"/>
+                      <a:ext cx="5943600" cy="2892425"/>
                     </a:xfrm>
                     <a:prstGeom prst="rect">
                       <a:avLst/>
@@ -511,33 +756,18 @@
           <w:szCs w:val="24"/>
           <w:u w:val="single"/>
         </w:rPr>
-        <w:t>Home screen</w:t>
-      </w:r>
-    </w:p>
-    <w:p>
-      <w:pPr>
-        <w:rPr>
-          <w:sz w:val="24"/>
-          <w:szCs w:val="24"/>
-          <w:u w:val="single"/>
-        </w:rPr>
-      </w:pPr>
-      <w:r>
-        <w:rPr>
-          <w:sz w:val="24"/>
-          <w:szCs w:val="24"/>
-        </w:rPr>
-        <w:t>The Home screen will display to 5 Resources saved by the logged in User in Descending Order of the Priority</w:t>
+        <w:lastRenderedPageBreak/>
+        <w:t>Registration screen</w:t>
       </w:r>
       <w:r>
         <w:rPr>
           <w:noProof/>
         </w:rPr>
         <w:drawing>
-          <wp:inline distT="0" distB="0" distL="0" distR="0" wp14:anchorId="5067D85A" wp14:editId="4F5A9C3E">
-            <wp:extent cx="5943600" cy="1566545"/>
+          <wp:inline distT="0" distB="0" distL="0" distR="0" wp14:anchorId="5944C05D" wp14:editId="0656B1F7">
+            <wp:extent cx="5943600" cy="5514340"/>
             <wp:effectExtent l="0" t="0" r="0" b="0"/>
-            <wp:docPr id="5" name="Picture 5"/>
+            <wp:docPr id="3" name="Picture 3"/>
             <wp:cNvGraphicFramePr>
               <a:graphicFrameLocks xmlns:a="http://schemas.openxmlformats.org/drawingml/2006/main" noChangeAspect="1"/>
             </wp:cNvGraphicFramePr>
@@ -557,7 +787,7 @@
                   <pic:spPr>
                     <a:xfrm>
                       <a:off x="0" y="0"/>
-                      <a:ext cx="5943600" cy="1566545"/>
+                      <a:ext cx="5943600" cy="5514340"/>
                     </a:xfrm>
                     <a:prstGeom prst="rect">
                       <a:avLst/>
@@ -578,41 +808,39 @@
           <w:u w:val="single"/>
         </w:rPr>
       </w:pPr>
-    </w:p>
-    <w:p>
-      <w:pPr>
-        <w:rPr>
-          <w:sz w:val="24"/>
-          <w:szCs w:val="24"/>
-          <w:u w:val="single"/>
-        </w:rPr>
-      </w:pPr>
-      <w:r>
-        <w:rPr>
-          <w:sz w:val="24"/>
-          <w:szCs w:val="24"/>
-          <w:u w:val="single"/>
-        </w:rPr>
-        <w:t>Locations screen</w:t>
-      </w:r>
-    </w:p>
-    <w:p>
-      <w:pPr>
-        <w:rPr>
-          <w:sz w:val="24"/>
-          <w:szCs w:val="24"/>
-          <w:u w:val="single"/>
-        </w:rPr>
-      </w:pPr>
+      <w:r>
+        <w:rPr>
+          <w:sz w:val="24"/>
+          <w:szCs w:val="24"/>
+          <w:u w:val="single"/>
+        </w:rPr>
+        <w:t>Home screen</w:t>
+      </w:r>
+    </w:p>
+    <w:p>
+      <w:pPr>
+        <w:rPr>
+          <w:sz w:val="24"/>
+          <w:szCs w:val="24"/>
+          <w:u w:val="single"/>
+        </w:rPr>
+      </w:pPr>
+      <w:r>
+        <w:rPr>
+          <w:sz w:val="24"/>
+          <w:szCs w:val="24"/>
+        </w:rPr>
+        <w:t>The Home screen will display to 5 Resources saved by the logged in User in Descending Order of the Priority</w:t>
+      </w:r>
       <w:r>
         <w:rPr>
           <w:noProof/>
         </w:rPr>
         <w:drawing>
-          <wp:inline distT="0" distB="0" distL="0" distR="0" wp14:anchorId="685CF0F0" wp14:editId="5D030CA8">
-            <wp:extent cx="5943600" cy="1223645"/>
+          <wp:inline distT="0" distB="0" distL="0" distR="0" wp14:anchorId="5067D85A" wp14:editId="4F5A9C3E">
+            <wp:extent cx="5943600" cy="1566545"/>
             <wp:effectExtent l="0" t="0" r="0" b="0"/>
-            <wp:docPr id="7" name="Picture 7"/>
+            <wp:docPr id="5" name="Picture 5"/>
             <wp:cNvGraphicFramePr>
               <a:graphicFrameLocks xmlns:a="http://schemas.openxmlformats.org/drawingml/2006/main" noChangeAspect="1"/>
             </wp:cNvGraphicFramePr>
@@ -632,7 +860,7 @@
                   <pic:spPr>
                     <a:xfrm>
                       <a:off x="0" y="0"/>
-                      <a:ext cx="5943600" cy="1223645"/>
+                      <a:ext cx="5943600" cy="1566545"/>
                     </a:xfrm>
                     <a:prstGeom prst="rect">
                       <a:avLst/>
@@ -653,13 +881,22 @@
           <w:u w:val="single"/>
         </w:rPr>
       </w:pPr>
-      <w:r>
-        <w:rPr>
-          <w:sz w:val="24"/>
-          <w:szCs w:val="24"/>
-          <w:u w:val="single"/>
-        </w:rPr>
-        <w:t>Add Location screen</w:t>
+    </w:p>
+    <w:p>
+      <w:pPr>
+        <w:rPr>
+          <w:sz w:val="24"/>
+          <w:szCs w:val="24"/>
+          <w:u w:val="single"/>
+        </w:rPr>
+      </w:pPr>
+      <w:r>
+        <w:rPr>
+          <w:sz w:val="24"/>
+          <w:szCs w:val="24"/>
+          <w:u w:val="single"/>
+        </w:rPr>
+        <w:t>Locations screen</w:t>
       </w:r>
     </w:p>
     <w:p>
@@ -675,10 +912,10 @@
           <w:noProof/>
         </w:rPr>
         <w:drawing>
-          <wp:inline distT="0" distB="0" distL="0" distR="0" wp14:anchorId="70B222CD" wp14:editId="731258FD">
-            <wp:extent cx="5943600" cy="2666365"/>
-            <wp:effectExtent l="0" t="0" r="0" b="635"/>
-            <wp:docPr id="8" name="Picture 8"/>
+          <wp:inline distT="0" distB="0" distL="0" distR="0" wp14:anchorId="685CF0F0" wp14:editId="5D030CA8">
+            <wp:extent cx="5943600" cy="1223645"/>
+            <wp:effectExtent l="0" t="0" r="0" b="0"/>
+            <wp:docPr id="7" name="Picture 7"/>
             <wp:cNvGraphicFramePr>
               <a:graphicFrameLocks xmlns:a="http://schemas.openxmlformats.org/drawingml/2006/main" noChangeAspect="1"/>
             </wp:cNvGraphicFramePr>
@@ -698,7 +935,7 @@
                   <pic:spPr>
                     <a:xfrm>
                       <a:off x="0" y="0"/>
-                      <a:ext cx="5943600" cy="2666365"/>
+                      <a:ext cx="5943600" cy="1223645"/>
                     </a:xfrm>
                     <a:prstGeom prst="rect">
                       <a:avLst/>
@@ -725,17 +962,26 @@
           <w:szCs w:val="24"/>
           <w:u w:val="single"/>
         </w:rPr>
-        <w:t>Edit Location screen</w:t>
-      </w:r>
+        <w:t>Add Location screen</w:t>
+      </w:r>
+    </w:p>
+    <w:p>
+      <w:pPr>
+        <w:rPr>
+          <w:sz w:val="24"/>
+          <w:szCs w:val="24"/>
+          <w:u w:val="single"/>
+        </w:rPr>
+      </w:pPr>
       <w:r>
         <w:rPr>
           <w:noProof/>
         </w:rPr>
         <w:drawing>
-          <wp:inline distT="0" distB="0" distL="0" distR="0" wp14:anchorId="0543F293" wp14:editId="7A8A7BF5">
-            <wp:extent cx="5943600" cy="2747645"/>
-            <wp:effectExtent l="0" t="0" r="0" b="0"/>
-            <wp:docPr id="9" name="Picture 9"/>
+          <wp:inline distT="0" distB="0" distL="0" distR="0" wp14:anchorId="70B222CD" wp14:editId="731258FD">
+            <wp:extent cx="5943600" cy="2666365"/>
+            <wp:effectExtent l="0" t="0" r="0" b="635"/>
+            <wp:docPr id="8" name="Picture 8"/>
             <wp:cNvGraphicFramePr>
               <a:graphicFrameLocks xmlns:a="http://schemas.openxmlformats.org/drawingml/2006/main" noChangeAspect="1"/>
             </wp:cNvGraphicFramePr>
@@ -755,7 +1001,7 @@
                   <pic:spPr>
                     <a:xfrm>
                       <a:off x="0" y="0"/>
-                      <a:ext cx="5943600" cy="2747645"/>
+                      <a:ext cx="5943600" cy="2666365"/>
                     </a:xfrm>
                     <a:prstGeom prst="rect">
                       <a:avLst/>
@@ -782,27 +1028,17 @@
           <w:szCs w:val="24"/>
           <w:u w:val="single"/>
         </w:rPr>
-        <w:lastRenderedPageBreak/>
-        <w:t>Resources screen</w:t>
-      </w:r>
-    </w:p>
-    <w:p>
-      <w:pPr>
-        <w:rPr>
-          <w:sz w:val="24"/>
-          <w:szCs w:val="24"/>
-          <w:u w:val="single"/>
-        </w:rPr>
-      </w:pPr>
+        <w:t>Edit Location screen</w:t>
+      </w:r>
       <w:r>
         <w:rPr>
           <w:noProof/>
         </w:rPr>
         <w:drawing>
-          <wp:inline distT="0" distB="0" distL="0" distR="0" wp14:anchorId="5880E619" wp14:editId="2647629A">
-            <wp:extent cx="5943600" cy="1484630"/>
-            <wp:effectExtent l="0" t="0" r="0" b="1270"/>
-            <wp:docPr id="6" name="Picture 6"/>
+          <wp:inline distT="0" distB="0" distL="0" distR="0" wp14:anchorId="0543F293" wp14:editId="7A8A7BF5">
+            <wp:extent cx="5943600" cy="2747645"/>
+            <wp:effectExtent l="0" t="0" r="0" b="0"/>
+            <wp:docPr id="9" name="Picture 9"/>
             <wp:cNvGraphicFramePr>
               <a:graphicFrameLocks xmlns:a="http://schemas.openxmlformats.org/drawingml/2006/main" noChangeAspect="1"/>
             </wp:cNvGraphicFramePr>
@@ -822,7 +1058,7 @@
                   <pic:spPr>
                     <a:xfrm>
                       <a:off x="0" y="0"/>
-                      <a:ext cx="5943600" cy="1484630"/>
+                      <a:ext cx="5943600" cy="2747645"/>
                     </a:xfrm>
                     <a:prstGeom prst="rect">
                       <a:avLst/>
@@ -849,7 +1085,8 @@
           <w:szCs w:val="24"/>
           <w:u w:val="single"/>
         </w:rPr>
-        <w:t>Add Resource screen</w:t>
+        <w:lastRenderedPageBreak/>
+        <w:t>Resources screen</w:t>
       </w:r>
     </w:p>
     <w:p>
@@ -865,10 +1102,10 @@
           <w:noProof/>
         </w:rPr>
         <w:drawing>
-          <wp:inline distT="0" distB="0" distL="0" distR="0" wp14:anchorId="53183805" wp14:editId="5C5C1DDD">
-            <wp:extent cx="5943600" cy="2733040"/>
-            <wp:effectExtent l="0" t="0" r="0" b="0"/>
-            <wp:docPr id="11" name="Picture 11"/>
+          <wp:inline distT="0" distB="0" distL="0" distR="0" wp14:anchorId="5880E619" wp14:editId="2647629A">
+            <wp:extent cx="5943600" cy="1484630"/>
+            <wp:effectExtent l="0" t="0" r="0" b="1270"/>
+            <wp:docPr id="6" name="Picture 6"/>
             <wp:cNvGraphicFramePr>
               <a:graphicFrameLocks xmlns:a="http://schemas.openxmlformats.org/drawingml/2006/main" noChangeAspect="1"/>
             </wp:cNvGraphicFramePr>
@@ -888,7 +1125,7 @@
                   <pic:spPr>
                     <a:xfrm>
                       <a:off x="0" y="0"/>
-                      <a:ext cx="5943600" cy="2733040"/>
+                      <a:ext cx="5943600" cy="1484630"/>
                     </a:xfrm>
                     <a:prstGeom prst="rect">
                       <a:avLst/>
@@ -900,15 +1137,41 @@
           </wp:inline>
         </w:drawing>
       </w:r>
+    </w:p>
+    <w:p>
+      <w:pPr>
+        <w:rPr>
+          <w:sz w:val="24"/>
+          <w:szCs w:val="24"/>
+          <w:u w:val="single"/>
+        </w:rPr>
+      </w:pPr>
+      <w:r>
+        <w:rPr>
+          <w:sz w:val="24"/>
+          <w:szCs w:val="24"/>
+          <w:u w:val="single"/>
+        </w:rPr>
+        <w:t>Add Resource screen</w:t>
+      </w:r>
+    </w:p>
+    <w:p>
+      <w:pPr>
+        <w:rPr>
+          <w:sz w:val="24"/>
+          <w:szCs w:val="24"/>
+          <w:u w:val="single"/>
+        </w:rPr>
+      </w:pPr>
       <w:r>
         <w:rPr>
           <w:noProof/>
         </w:rPr>
         <w:drawing>
-          <wp:inline distT="0" distB="0" distL="0" distR="0" wp14:anchorId="239604AD" wp14:editId="660DF2BD">
-            <wp:extent cx="5943600" cy="1111250"/>
+          <wp:inline distT="0" distB="0" distL="0" distR="0" wp14:anchorId="53183805" wp14:editId="5C5C1DDD">
+            <wp:extent cx="5943600" cy="2733040"/>
             <wp:effectExtent l="0" t="0" r="0" b="0"/>
-            <wp:docPr id="12" name="Picture 12"/>
+            <wp:docPr id="11" name="Picture 11"/>
             <wp:cNvGraphicFramePr>
               <a:graphicFrameLocks xmlns:a="http://schemas.openxmlformats.org/drawingml/2006/main" noChangeAspect="1"/>
             </wp:cNvGraphicFramePr>
@@ -928,7 +1191,7 @@
                   <pic:spPr>
                     <a:xfrm>
                       <a:off x="0" y="0"/>
-                      <a:ext cx="5943600" cy="1111250"/>
+                      <a:ext cx="5943600" cy="2733040"/>
                     </a:xfrm>
                     <a:prstGeom prst="rect">
                       <a:avLst/>
@@ -940,96 +1203,15 @@
           </wp:inline>
         </w:drawing>
       </w:r>
-    </w:p>
-    <w:p>
-      <w:pPr>
-        <w:rPr>
-          <w:sz w:val="24"/>
-          <w:szCs w:val="24"/>
-          <w:u w:val="single"/>
-        </w:rPr>
-      </w:pPr>
-    </w:p>
-    <w:p>
-      <w:pPr>
-        <w:rPr>
-          <w:sz w:val="24"/>
-          <w:szCs w:val="24"/>
-          <w:u w:val="single"/>
-        </w:rPr>
-      </w:pPr>
-    </w:p>
-    <w:p>
-      <w:pPr>
-        <w:rPr>
-          <w:sz w:val="24"/>
-          <w:szCs w:val="24"/>
-          <w:u w:val="single"/>
-        </w:rPr>
-      </w:pPr>
-    </w:p>
-    <w:p>
-      <w:pPr>
-        <w:rPr>
-          <w:sz w:val="24"/>
-          <w:szCs w:val="24"/>
-          <w:u w:val="single"/>
-        </w:rPr>
-      </w:pPr>
-    </w:p>
-    <w:p>
-      <w:pPr>
-        <w:rPr>
-          <w:sz w:val="24"/>
-          <w:szCs w:val="24"/>
-          <w:u w:val="single"/>
-        </w:rPr>
-      </w:pPr>
-    </w:p>
-    <w:p>
-      <w:pPr>
-        <w:rPr>
-          <w:sz w:val="24"/>
-          <w:szCs w:val="24"/>
-          <w:u w:val="single"/>
-        </w:rPr>
-      </w:pPr>
-    </w:p>
-    <w:p>
-      <w:pPr>
-        <w:rPr>
-          <w:sz w:val="24"/>
-          <w:szCs w:val="24"/>
-          <w:u w:val="single"/>
-        </w:rPr>
-      </w:pPr>
-      <w:r>
-        <w:rPr>
-          <w:sz w:val="24"/>
-          <w:szCs w:val="24"/>
-          <w:u w:val="single"/>
-        </w:rPr>
-        <w:lastRenderedPageBreak/>
-        <w:t>Edit Resource screen</w:t>
-      </w:r>
-    </w:p>
-    <w:p>
-      <w:pPr>
-        <w:rPr>
-          <w:sz w:val="24"/>
-          <w:szCs w:val="24"/>
-          <w:u w:val="single"/>
-        </w:rPr>
-      </w:pPr>
       <w:r>
         <w:rPr>
           <w:noProof/>
         </w:rPr>
         <w:drawing>
-          <wp:inline distT="0" distB="0" distL="0" distR="0" wp14:anchorId="186D26C5" wp14:editId="6145F4AB">
-            <wp:extent cx="5943600" cy="2715260"/>
-            <wp:effectExtent l="0" t="0" r="0" b="8890"/>
-            <wp:docPr id="13" name="Picture 13"/>
+          <wp:inline distT="0" distB="0" distL="0" distR="0" wp14:anchorId="239604AD" wp14:editId="660DF2BD">
+            <wp:extent cx="5943600" cy="1111250"/>
+            <wp:effectExtent l="0" t="0" r="0" b="0"/>
+            <wp:docPr id="12" name="Picture 12"/>
             <wp:cNvGraphicFramePr>
               <a:graphicFrameLocks xmlns:a="http://schemas.openxmlformats.org/drawingml/2006/main" noChangeAspect="1"/>
             </wp:cNvGraphicFramePr>
@@ -1049,46 +1231,6 @@
                   <pic:spPr>
                     <a:xfrm>
                       <a:off x="0" y="0"/>
-                      <a:ext cx="5943600" cy="2715260"/>
-                    </a:xfrm>
-                    <a:prstGeom prst="rect">
-                      <a:avLst/>
-                    </a:prstGeom>
-                  </pic:spPr>
-                </pic:pic>
-              </a:graphicData>
-            </a:graphic>
-          </wp:inline>
-        </w:drawing>
-      </w:r>
-      <w:r>
-        <w:rPr>
-          <w:noProof/>
-        </w:rPr>
-        <w:drawing>
-          <wp:inline distT="0" distB="0" distL="0" distR="0" wp14:anchorId="20773C22" wp14:editId="194AA578">
-            <wp:extent cx="5943600" cy="1111250"/>
-            <wp:effectExtent l="0" t="0" r="0" b="0"/>
-            <wp:docPr id="15" name="Picture 15"/>
-            <wp:cNvGraphicFramePr>
-              <a:graphicFrameLocks xmlns:a="http://schemas.openxmlformats.org/drawingml/2006/main" noChangeAspect="1"/>
-            </wp:cNvGraphicFramePr>
-            <a:graphic xmlns:a="http://schemas.openxmlformats.org/drawingml/2006/main">
-              <a:graphicData uri="http://schemas.openxmlformats.org/drawingml/2006/picture">
-                <pic:pic xmlns:pic="http://schemas.openxmlformats.org/drawingml/2006/picture">
-                  <pic:nvPicPr>
-                    <pic:cNvPr id="0" name=""/>
-                    <pic:cNvPicPr/>
-                  </pic:nvPicPr>
-                  <pic:blipFill>
-                    <a:blip r:embed="rId14"/>
-                    <a:stretch>
-                      <a:fillRect/>
-                    </a:stretch>
-                  </pic:blipFill>
-                  <pic:spPr>
-                    <a:xfrm>
-                      <a:off x="0" y="0"/>
                       <a:ext cx="5943600" cy="1111250"/>
                     </a:xfrm>
                     <a:prstGeom prst="rect">
@@ -1110,28 +1252,68 @@
           <w:u w:val="single"/>
         </w:rPr>
       </w:pPr>
-      <w:r>
-        <w:rPr>
-          <w:sz w:val="24"/>
-          <w:szCs w:val="24"/>
-          <w:u w:val="single"/>
-        </w:rPr>
-        <w:t>Resource Details screen</w:t>
-      </w:r>
-    </w:p>
-    <w:p>
-      <w:pPr>
-        <w:rPr>
-          <w:sz w:val="24"/>
-          <w:szCs w:val="24"/>
-        </w:rPr>
-      </w:pPr>
-      <w:r>
-        <w:rPr>
-          <w:sz w:val="24"/>
-          <w:szCs w:val="24"/>
-        </w:rPr>
-        <w:t>Users can view Details of the Resource and activities done against the Resource so far in this screen. The notes for the Activities can be shown from a popup displayed which clicking the activity title.</w:t>
+    </w:p>
+    <w:p>
+      <w:pPr>
+        <w:rPr>
+          <w:sz w:val="24"/>
+          <w:szCs w:val="24"/>
+          <w:u w:val="single"/>
+        </w:rPr>
+      </w:pPr>
+    </w:p>
+    <w:p>
+      <w:pPr>
+        <w:rPr>
+          <w:sz w:val="24"/>
+          <w:szCs w:val="24"/>
+          <w:u w:val="single"/>
+        </w:rPr>
+      </w:pPr>
+    </w:p>
+    <w:p>
+      <w:pPr>
+        <w:rPr>
+          <w:sz w:val="24"/>
+          <w:szCs w:val="24"/>
+          <w:u w:val="single"/>
+        </w:rPr>
+      </w:pPr>
+    </w:p>
+    <w:p>
+      <w:pPr>
+        <w:rPr>
+          <w:sz w:val="24"/>
+          <w:szCs w:val="24"/>
+          <w:u w:val="single"/>
+        </w:rPr>
+      </w:pPr>
+    </w:p>
+    <w:p>
+      <w:pPr>
+        <w:rPr>
+          <w:sz w:val="24"/>
+          <w:szCs w:val="24"/>
+          <w:u w:val="single"/>
+        </w:rPr>
+      </w:pPr>
+    </w:p>
+    <w:p>
+      <w:pPr>
+        <w:rPr>
+          <w:sz w:val="24"/>
+          <w:szCs w:val="24"/>
+          <w:u w:val="single"/>
+        </w:rPr>
+      </w:pPr>
+      <w:r>
+        <w:rPr>
+          <w:sz w:val="24"/>
+          <w:szCs w:val="24"/>
+          <w:u w:val="single"/>
+        </w:rPr>
+        <w:lastRenderedPageBreak/>
+        <w:t>Edit Resource screen</w:t>
       </w:r>
     </w:p>
     <w:p>
@@ -1147,10 +1329,10 @@
           <w:noProof/>
         </w:rPr>
         <w:drawing>
-          <wp:inline distT="0" distB="0" distL="0" distR="0" wp14:anchorId="3D9DEB68" wp14:editId="76EE7845">
-            <wp:extent cx="5943600" cy="2312035"/>
-            <wp:effectExtent l="0" t="0" r="0" b="0"/>
-            <wp:docPr id="16" name="Picture 16"/>
+          <wp:inline distT="0" distB="0" distL="0" distR="0" wp14:anchorId="186D26C5" wp14:editId="6145F4AB">
+            <wp:extent cx="5943600" cy="2715260"/>
+            <wp:effectExtent l="0" t="0" r="0" b="8890"/>
+            <wp:docPr id="13" name="Picture 13"/>
             <wp:cNvGraphicFramePr>
               <a:graphicFrameLocks xmlns:a="http://schemas.openxmlformats.org/drawingml/2006/main" noChangeAspect="1"/>
             </wp:cNvGraphicFramePr>
@@ -1170,7 +1352,7 @@
                   <pic:spPr>
                     <a:xfrm>
                       <a:off x="0" y="0"/>
-                      <a:ext cx="5943600" cy="2312035"/>
+                      <a:ext cx="5943600" cy="2715260"/>
                     </a:xfrm>
                     <a:prstGeom prst="rect">
                       <a:avLst/>
@@ -1182,34 +1364,96 @@
           </wp:inline>
         </w:drawing>
       </w:r>
-    </w:p>
-    <w:p>
-      <w:pPr>
-        <w:rPr>
-          <w:sz w:val="24"/>
-          <w:szCs w:val="24"/>
-          <w:u w:val="single"/>
-        </w:rPr>
-      </w:pPr>
-    </w:p>
-    <w:p>
-      <w:pPr>
-        <w:rPr>
-          <w:sz w:val="24"/>
-          <w:szCs w:val="24"/>
-          <w:u w:val="single"/>
-        </w:rPr>
-      </w:pPr>
       <w:r>
         <w:rPr>
           <w:noProof/>
         </w:rPr>
-        <w:lastRenderedPageBreak/>
         <w:drawing>
-          <wp:inline distT="0" distB="0" distL="0" distR="0" wp14:anchorId="109B73C0" wp14:editId="3D80B230">
-            <wp:extent cx="5943600" cy="2063750"/>
+          <wp:inline distT="0" distB="0" distL="0" distR="0" wp14:anchorId="20773C22" wp14:editId="194AA578">
+            <wp:extent cx="5943600" cy="1111250"/>
             <wp:effectExtent l="0" t="0" r="0" b="0"/>
-            <wp:docPr id="18" name="Picture 18"/>
+            <wp:docPr id="15" name="Picture 15"/>
+            <wp:cNvGraphicFramePr>
+              <a:graphicFrameLocks xmlns:a="http://schemas.openxmlformats.org/drawingml/2006/main" noChangeAspect="1"/>
+            </wp:cNvGraphicFramePr>
+            <a:graphic xmlns:a="http://schemas.openxmlformats.org/drawingml/2006/main">
+              <a:graphicData uri="http://schemas.openxmlformats.org/drawingml/2006/picture">
+                <pic:pic xmlns:pic="http://schemas.openxmlformats.org/drawingml/2006/picture">
+                  <pic:nvPicPr>
+                    <pic:cNvPr id="0" name=""/>
+                    <pic:cNvPicPr/>
+                  </pic:nvPicPr>
+                  <pic:blipFill>
+                    <a:blip r:embed="rId15"/>
+                    <a:stretch>
+                      <a:fillRect/>
+                    </a:stretch>
+                  </pic:blipFill>
+                  <pic:spPr>
+                    <a:xfrm>
+                      <a:off x="0" y="0"/>
+                      <a:ext cx="5943600" cy="1111250"/>
+                    </a:xfrm>
+                    <a:prstGeom prst="rect">
+                      <a:avLst/>
+                    </a:prstGeom>
+                  </pic:spPr>
+                </pic:pic>
+              </a:graphicData>
+            </a:graphic>
+          </wp:inline>
+        </w:drawing>
+      </w:r>
+    </w:p>
+    <w:p>
+      <w:pPr>
+        <w:rPr>
+          <w:sz w:val="24"/>
+          <w:szCs w:val="24"/>
+          <w:u w:val="single"/>
+        </w:rPr>
+      </w:pPr>
+      <w:r>
+        <w:rPr>
+          <w:sz w:val="24"/>
+          <w:szCs w:val="24"/>
+          <w:u w:val="single"/>
+        </w:rPr>
+        <w:t>Resource Details screen</w:t>
+      </w:r>
+    </w:p>
+    <w:p>
+      <w:pPr>
+        <w:rPr>
+          <w:sz w:val="24"/>
+          <w:szCs w:val="24"/>
+        </w:rPr>
+      </w:pPr>
+      <w:r>
+        <w:rPr>
+          <w:sz w:val="24"/>
+          <w:szCs w:val="24"/>
+        </w:rPr>
+        <w:t>Users can view Details of the Resource and activities done against the Resource so far in this screen. The notes for the Activities can be shown from a popup displayed which clicking the activity title.</w:t>
+      </w:r>
+    </w:p>
+    <w:p>
+      <w:pPr>
+        <w:rPr>
+          <w:sz w:val="24"/>
+          <w:szCs w:val="24"/>
+          <w:u w:val="single"/>
+        </w:rPr>
+      </w:pPr>
+      <w:r>
+        <w:rPr>
+          <w:noProof/>
+        </w:rPr>
+        <w:drawing>
+          <wp:inline distT="0" distB="0" distL="0" distR="0" wp14:anchorId="3D9DEB68" wp14:editId="76EE7845">
+            <wp:extent cx="5943600" cy="2312035"/>
+            <wp:effectExtent l="0" t="0" r="0" b="0"/>
+            <wp:docPr id="16" name="Picture 16"/>
             <wp:cNvGraphicFramePr>
               <a:graphicFrameLocks xmlns:a="http://schemas.openxmlformats.org/drawingml/2006/main" noChangeAspect="1"/>
             </wp:cNvGraphicFramePr>
@@ -1229,7 +1473,7 @@
                   <pic:spPr>
                     <a:xfrm>
                       <a:off x="0" y="0"/>
-                      <a:ext cx="5943600" cy="2063750"/>
+                      <a:ext cx="5943600" cy="2312035"/>
                     </a:xfrm>
                     <a:prstGeom prst="rect">
                       <a:avLst/>
@@ -1261,30 +1505,14 @@
       </w:pPr>
       <w:r>
         <w:rPr>
-          <w:sz w:val="24"/>
-          <w:szCs w:val="24"/>
-          <w:u w:val="single"/>
-        </w:rPr>
-        <w:t>Add Activity screen</w:t>
-      </w:r>
-    </w:p>
-    <w:p>
-      <w:pPr>
-        <w:rPr>
-          <w:sz w:val="24"/>
-          <w:szCs w:val="24"/>
-          <w:u w:val="single"/>
-        </w:rPr>
-      </w:pPr>
-      <w:r>
-        <w:rPr>
           <w:noProof/>
         </w:rPr>
+        <w:lastRenderedPageBreak/>
         <w:drawing>
-          <wp:inline distT="0" distB="0" distL="0" distR="0" wp14:anchorId="60947429" wp14:editId="4594B491">
-            <wp:extent cx="5943600" cy="2967355"/>
-            <wp:effectExtent l="0" t="0" r="0" b="4445"/>
-            <wp:docPr id="17" name="Picture 17"/>
+          <wp:inline distT="0" distB="0" distL="0" distR="0" wp14:anchorId="109B73C0" wp14:editId="3D80B230">
+            <wp:extent cx="5943600" cy="2063750"/>
+            <wp:effectExtent l="0" t="0" r="0" b="0"/>
+            <wp:docPr id="18" name="Picture 18"/>
             <wp:cNvGraphicFramePr>
               <a:graphicFrameLocks xmlns:a="http://schemas.openxmlformats.org/drawingml/2006/main" noChangeAspect="1"/>
             </wp:cNvGraphicFramePr>
@@ -1304,6 +1532,81 @@
                   <pic:spPr>
                     <a:xfrm>
                       <a:off x="0" y="0"/>
+                      <a:ext cx="5943600" cy="2063750"/>
+                    </a:xfrm>
+                    <a:prstGeom prst="rect">
+                      <a:avLst/>
+                    </a:prstGeom>
+                  </pic:spPr>
+                </pic:pic>
+              </a:graphicData>
+            </a:graphic>
+          </wp:inline>
+        </w:drawing>
+      </w:r>
+    </w:p>
+    <w:p>
+      <w:pPr>
+        <w:rPr>
+          <w:sz w:val="24"/>
+          <w:szCs w:val="24"/>
+          <w:u w:val="single"/>
+        </w:rPr>
+      </w:pPr>
+    </w:p>
+    <w:p>
+      <w:pPr>
+        <w:rPr>
+          <w:sz w:val="24"/>
+          <w:szCs w:val="24"/>
+          <w:u w:val="single"/>
+        </w:rPr>
+      </w:pPr>
+      <w:r>
+        <w:rPr>
+          <w:sz w:val="24"/>
+          <w:szCs w:val="24"/>
+          <w:u w:val="single"/>
+        </w:rPr>
+        <w:t>Add Activity screen</w:t>
+      </w:r>
+    </w:p>
+    <w:p>
+      <w:pPr>
+        <w:rPr>
+          <w:sz w:val="24"/>
+          <w:szCs w:val="24"/>
+          <w:u w:val="single"/>
+        </w:rPr>
+      </w:pPr>
+      <w:r>
+        <w:rPr>
+          <w:noProof/>
+        </w:rPr>
+        <w:drawing>
+          <wp:inline distT="0" distB="0" distL="0" distR="0" wp14:anchorId="60947429" wp14:editId="4594B491">
+            <wp:extent cx="5943600" cy="2967355"/>
+            <wp:effectExtent l="0" t="0" r="0" b="4445"/>
+            <wp:docPr id="17" name="Picture 17"/>
+            <wp:cNvGraphicFramePr>
+              <a:graphicFrameLocks xmlns:a="http://schemas.openxmlformats.org/drawingml/2006/main" noChangeAspect="1"/>
+            </wp:cNvGraphicFramePr>
+            <a:graphic xmlns:a="http://schemas.openxmlformats.org/drawingml/2006/main">
+              <a:graphicData uri="http://schemas.openxmlformats.org/drawingml/2006/picture">
+                <pic:pic xmlns:pic="http://schemas.openxmlformats.org/drawingml/2006/picture">
+                  <pic:nvPicPr>
+                    <pic:cNvPr id="0" name=""/>
+                    <pic:cNvPicPr/>
+                  </pic:nvPicPr>
+                  <pic:blipFill>
+                    <a:blip r:embed="rId19"/>
+                    <a:stretch>
+                      <a:fillRect/>
+                    </a:stretch>
+                  </pic:blipFill>
+                  <pic:spPr>
+                    <a:xfrm>
+                      <a:off x="0" y="0"/>
                       <a:ext cx="5943600" cy="2967355"/>
                     </a:xfrm>
                     <a:prstGeom prst="rect">
@@ -1957,6 +2260,95 @@
     </w:lvl>
   </w:abstractNum>
   <w:abstractNum w:abstractNumId="1">
+    <w:nsid w:val="13211F82"/>
+    <w:multiLevelType w:val="hybridMultilevel"/>
+    <w:tmpl w:val="0CFA2D48"/>
+    <w:lvl w:ilvl="0" w:tplc="859E75C8">
+      <w:start w:val="1"/>
+      <w:numFmt w:val="decimal"/>
+      <w:lvlText w:val="%1."/>
+      <w:lvlJc w:val="left"/>
+      <w:pPr>
+        <w:ind w:left="1080" w:hanging="360"/>
+      </w:pPr>
+      <w:rPr>
+        <w:rFonts w:hint="default"/>
+      </w:rPr>
+    </w:lvl>
+    <w:lvl w:ilvl="1" w:tplc="04090019" w:tentative="1">
+      <w:start w:val="1"/>
+      <w:numFmt w:val="lowerLetter"/>
+      <w:lvlText w:val="%2."/>
+      <w:lvlJc w:val="left"/>
+      <w:pPr>
+        <w:ind w:left="1800" w:hanging="360"/>
+      </w:pPr>
+    </w:lvl>
+    <w:lvl w:ilvl="2" w:tplc="0409001B" w:tentative="1">
+      <w:start w:val="1"/>
+      <w:numFmt w:val="lowerRoman"/>
+      <w:lvlText w:val="%3."/>
+      <w:lvlJc w:val="right"/>
+      <w:pPr>
+        <w:ind w:left="2520" w:hanging="180"/>
+      </w:pPr>
+    </w:lvl>
+    <w:lvl w:ilvl="3" w:tplc="0409000F" w:tentative="1">
+      <w:start w:val="1"/>
+      <w:numFmt w:val="decimal"/>
+      <w:lvlText w:val="%4."/>
+      <w:lvlJc w:val="left"/>
+      <w:pPr>
+        <w:ind w:left="3240" w:hanging="360"/>
+      </w:pPr>
+    </w:lvl>
+    <w:lvl w:ilvl="4" w:tplc="04090019" w:tentative="1">
+      <w:start w:val="1"/>
+      <w:numFmt w:val="lowerLetter"/>
+      <w:lvlText w:val="%5."/>
+      <w:lvlJc w:val="left"/>
+      <w:pPr>
+        <w:ind w:left="3960" w:hanging="360"/>
+      </w:pPr>
+    </w:lvl>
+    <w:lvl w:ilvl="5" w:tplc="0409001B" w:tentative="1">
+      <w:start w:val="1"/>
+      <w:numFmt w:val="lowerRoman"/>
+      <w:lvlText w:val="%6."/>
+      <w:lvlJc w:val="right"/>
+      <w:pPr>
+        <w:ind w:left="4680" w:hanging="180"/>
+      </w:pPr>
+    </w:lvl>
+    <w:lvl w:ilvl="6" w:tplc="0409000F" w:tentative="1">
+      <w:start w:val="1"/>
+      <w:numFmt w:val="decimal"/>
+      <w:lvlText w:val="%7."/>
+      <w:lvlJc w:val="left"/>
+      <w:pPr>
+        <w:ind w:left="5400" w:hanging="360"/>
+      </w:pPr>
+    </w:lvl>
+    <w:lvl w:ilvl="7" w:tplc="04090019" w:tentative="1">
+      <w:start w:val="1"/>
+      <w:numFmt w:val="lowerLetter"/>
+      <w:lvlText w:val="%8."/>
+      <w:lvlJc w:val="left"/>
+      <w:pPr>
+        <w:ind w:left="6120" w:hanging="360"/>
+      </w:pPr>
+    </w:lvl>
+    <w:lvl w:ilvl="8" w:tplc="0409001B" w:tentative="1">
+      <w:start w:val="1"/>
+      <w:numFmt w:val="lowerRoman"/>
+      <w:lvlText w:val="%9."/>
+      <w:lvlJc w:val="right"/>
+      <w:pPr>
+        <w:ind w:left="6840" w:hanging="180"/>
+      </w:pPr>
+    </w:lvl>
+  </w:abstractNum>
+  <w:abstractNum w:abstractNumId="2">
     <w:nsid w:val="20EF216D"/>
     <w:multiLevelType w:val="hybridMultilevel"/>
     <w:tmpl w:val="6FB87E46"/>
@@ -2045,7 +2437,7 @@
       </w:pPr>
     </w:lvl>
   </w:abstractNum>
-  <w:abstractNum w:abstractNumId="2">
+  <w:abstractNum w:abstractNumId="3">
     <w:nsid w:val="44290DB5"/>
     <w:multiLevelType w:val="hybridMultilevel"/>
     <w:tmpl w:val="061A7A8A"/>
@@ -2134,7 +2526,7 @@
       </w:pPr>
     </w:lvl>
   </w:abstractNum>
-  <w:abstractNum w:abstractNumId="3">
+  <w:abstractNum w:abstractNumId="4">
     <w:nsid w:val="60916CE7"/>
     <w:multiLevelType w:val="hybridMultilevel"/>
     <w:tmpl w:val="183286F8"/>
@@ -2223,7 +2615,7 @@
       </w:pPr>
     </w:lvl>
   </w:abstractNum>
-  <w:abstractNum w:abstractNumId="4">
+  <w:abstractNum w:abstractNumId="5">
     <w:nsid w:val="686F4774"/>
     <w:multiLevelType w:val="hybridMultilevel"/>
     <w:tmpl w:val="8BB4F6B8"/>
@@ -2313,19 +2705,22 @@
     </w:lvl>
   </w:abstractNum>
   <w:num w:numId="1">
-    <w:abstractNumId w:val="4"/>
+    <w:abstractNumId w:val="5"/>
   </w:num>
   <w:num w:numId="2">
-    <w:abstractNumId w:val="1"/>
+    <w:abstractNumId w:val="2"/>
   </w:num>
   <w:num w:numId="3">
-    <w:abstractNumId w:val="2"/>
+    <w:abstractNumId w:val="3"/>
   </w:num>
   <w:num w:numId="4">
-    <w:abstractNumId w:val="3"/>
+    <w:abstractNumId w:val="4"/>
   </w:num>
   <w:num w:numId="5">
     <w:abstractNumId w:val="0"/>
+  </w:num>
+  <w:num w:numId="6">
+    <w:abstractNumId w:val="1"/>
   </w:num>
 </w:numbering>
 </file>
